--- a/1st Week Activities.docx
+++ b/1st Week Activities.docx
@@ -23,7 +23,7 @@
         </w:rPr>
         <w:t>Review the chapter from Jones (1998) [</w:t>
       </w:r>
-      <w:hyperlink r:id="rId5" w:history="1">
+      <w:hyperlink r:id="rId6" w:history="1">
         <w:r>
           <w:rPr>
             <w:rStyle w:val="Hyperlink"/>
@@ -66,7 +66,7 @@
         </w:rPr>
         <w:t>, figure 20.3), comment to the discussion forum [</w:t>
       </w:r>
-      <w:hyperlink r:id="rId6" w:history="1">
+      <w:hyperlink r:id="rId7" w:history="1">
         <w:r>
           <w:rPr>
             <w:rStyle w:val="Strong"/>
@@ -140,7 +140,7 @@
         </w:rPr>
         <w:t> [</w:t>
       </w:r>
-      <w:hyperlink r:id="rId7" w:history="1">
+      <w:hyperlink r:id="rId8" w:history="1">
         <w:r>
           <w:rPr>
             <w:rStyle w:val="Hyperlink"/>
@@ -195,8 +195,615 @@
       </w:r>
     </w:p>
     <w:p>
+      <w:pPr>
+        <w:spacing w:after="0"/>
+        <w:rPr>
+          <w:rFonts w:ascii="Helvetica" w:eastAsia="Times New Roman" w:hAnsi="Helvetica" w:cs="Times New Roman"/>
+          <w:color w:val="000000"/>
+          <w:sz w:val="19"/>
+          <w:szCs w:val="19"/>
+          <w:shd w:val="clear" w:color="auto" w:fill="FFFFFF"/>
+          <w:lang w:eastAsia="en-US"/>
+        </w:rPr>
+      </w:pPr>
+      <w:r>
+        <w:rPr>
+          <w:rFonts w:ascii="Helvetica" w:eastAsia="Times New Roman" w:hAnsi="Helvetica" w:cs="Times New Roman"/>
+          <w:color w:val="000000"/>
+          <w:sz w:val="19"/>
+          <w:szCs w:val="19"/>
+          <w:shd w:val="clear" w:color="auto" w:fill="FFFFFF"/>
+          <w:lang w:eastAsia="en-US"/>
+        </w:rPr>
+        <w:t>My views:</w:t>
+      </w:r>
+    </w:p>
+    <w:p>
+      <w:pPr>
+        <w:spacing w:after="0"/>
+        <w:rPr>
+          <w:rFonts w:ascii="Helvetica" w:eastAsia="Times New Roman" w:hAnsi="Helvetica" w:cs="Times New Roman"/>
+          <w:color w:val="000000"/>
+          <w:sz w:val="19"/>
+          <w:szCs w:val="19"/>
+          <w:shd w:val="clear" w:color="auto" w:fill="FFFFFF"/>
+          <w:lang w:eastAsia="en-US"/>
+        </w:rPr>
+      </w:pPr>
+    </w:p>
+    <w:p>
+      <w:pPr>
+        <w:pStyle w:val="ListParagraph"/>
+        <w:widowControl w:val="0"/>
+        <w:numPr>
+          <w:ilvl w:val="0"/>
+          <w:numId w:val="1"/>
+        </w:numPr>
+        <w:autoSpaceDE w:val="0"/>
+        <w:autoSpaceDN w:val="0"/>
+        <w:adjustRightInd w:val="0"/>
+        <w:spacing w:after="240"/>
+        <w:rPr>
+          <w:rFonts w:ascii="Times" w:hAnsi="Times" w:cs="Times"/>
+          <w:lang w:val="en-US"/>
+        </w:rPr>
+      </w:pPr>
+      <w:proofErr w:type="spellStart"/>
+      <w:r>
+        <w:rPr>
+          <w:rFonts w:ascii="Helvetica" w:eastAsia="Times New Roman" w:hAnsi="Helvetica" w:cs="Times New Roman"/>
+          <w:color w:val="000000"/>
+          <w:sz w:val="19"/>
+          <w:szCs w:val="19"/>
+          <w:shd w:val="clear" w:color="auto" w:fill="FFFFFF"/>
+          <w:lang w:eastAsia="en-US"/>
+        </w:rPr>
+        <w:t>Processu</w:t>
+      </w:r>
       <w:bookmarkStart w:id="0" w:name="_GoBack"/>
       <w:bookmarkEnd w:id="0"/>
+      <w:r>
+        <w:rPr>
+          <w:rFonts w:ascii="Helvetica" w:eastAsia="Times New Roman" w:hAnsi="Helvetica" w:cs="Times New Roman"/>
+          <w:color w:val="000000"/>
+          <w:sz w:val="19"/>
+          <w:szCs w:val="19"/>
+          <w:shd w:val="clear" w:color="auto" w:fill="FFFFFF"/>
+          <w:lang w:eastAsia="en-US"/>
+        </w:rPr>
+        <w:t>al</w:t>
+      </w:r>
+      <w:proofErr w:type="spellEnd"/>
+      <w:r>
+        <w:rPr>
+          <w:rFonts w:ascii="Helvetica" w:eastAsia="Times New Roman" w:hAnsi="Helvetica" w:cs="Times New Roman"/>
+          <w:color w:val="000000"/>
+          <w:sz w:val="19"/>
+          <w:szCs w:val="19"/>
+          <w:shd w:val="clear" w:color="auto" w:fill="FFFFFF"/>
+          <w:lang w:eastAsia="en-US"/>
+        </w:rPr>
+        <w:t xml:space="preserve"> strategic management</w:t>
+      </w:r>
+      <w:r>
+        <w:rPr>
+          <w:rFonts w:ascii="Helvetica" w:eastAsia="Times New Roman" w:hAnsi="Helvetica" w:cs="Times New Roman"/>
+          <w:color w:val="000000"/>
+          <w:sz w:val="19"/>
+          <w:szCs w:val="19"/>
+          <w:shd w:val="clear" w:color="auto" w:fill="FFFFFF"/>
+          <w:lang w:eastAsia="en-US"/>
+        </w:rPr>
+        <w:t>: Because it also emphasis</w:t>
+      </w:r>
+      <w:r>
+        <w:rPr>
+          <w:rFonts w:ascii="Helvetica" w:eastAsia="Times New Roman" w:hAnsi="Helvetica" w:cs="Times New Roman"/>
+          <w:color w:val="000000"/>
+          <w:sz w:val="19"/>
+          <w:szCs w:val="19"/>
+          <w:shd w:val="clear" w:color="auto" w:fill="FFFFFF"/>
+          <w:lang w:eastAsia="en-US"/>
+        </w:rPr>
+        <w:t xml:space="preserve"> negotiation </w:t>
+      </w:r>
+      <w:r>
+        <w:rPr>
+          <w:rFonts w:ascii="Helvetica" w:eastAsia="Times New Roman" w:hAnsi="Helvetica" w:cs="Times New Roman"/>
+          <w:color w:val="000000"/>
+          <w:sz w:val="19"/>
+          <w:szCs w:val="19"/>
+          <w:shd w:val="clear" w:color="auto" w:fill="FFFFFF"/>
+          <w:lang w:eastAsia="en-US"/>
+        </w:rPr>
+        <w:t xml:space="preserve">for </w:t>
+      </w:r>
+      <w:r>
+        <w:rPr>
+          <w:rFonts w:ascii="Times" w:hAnsi="Times" w:cs="Times"/>
+          <w:lang w:val="en-US"/>
+        </w:rPr>
+        <w:t xml:space="preserve">broaden ownership </w:t>
+      </w:r>
+      <w:r>
+        <w:rPr>
+          <w:rFonts w:ascii="Times" w:hAnsi="Times" w:cs="Times"/>
+          <w:lang w:val="en-US"/>
+        </w:rPr>
+        <w:t>and g</w:t>
+      </w:r>
+      <w:r>
+        <w:rPr>
+          <w:rFonts w:ascii="Times" w:hAnsi="Times" w:cs="Times"/>
+          <w:lang w:val="en-US"/>
+        </w:rPr>
+        <w:t>reater transparency</w:t>
+      </w:r>
+      <w:r>
+        <w:rPr>
+          <w:rFonts w:ascii="Times" w:hAnsi="Times" w:cs="Times"/>
+          <w:lang w:val="en-US"/>
+        </w:rPr>
+        <w:t xml:space="preserve"> </w:t>
+      </w:r>
+      <w:r>
+        <w:rPr>
+          <w:rFonts w:ascii="Times" w:hAnsi="Times" w:cs="Times"/>
+          <w:lang w:val="en-US"/>
+        </w:rPr>
+        <w:t xml:space="preserve">over </w:t>
+      </w:r>
+      <w:proofErr w:type="gramStart"/>
+      <w:r>
+        <w:rPr>
+          <w:rFonts w:ascii="Times" w:hAnsi="Times" w:cs="Times"/>
+          <w:lang w:val="en-US"/>
+        </w:rPr>
+        <w:t>strategy-making</w:t>
+      </w:r>
+      <w:proofErr w:type="gramEnd"/>
+      <w:r>
+        <w:rPr>
+          <w:rFonts w:ascii="Times" w:hAnsi="Times" w:cs="Times"/>
+          <w:lang w:val="en-US"/>
+        </w:rPr>
+        <w:t xml:space="preserve">. </w:t>
+      </w:r>
+      <w:r>
+        <w:rPr>
+          <w:rFonts w:ascii="Helvetica" w:eastAsia="Times New Roman" w:hAnsi="Helvetica" w:cs="Times New Roman"/>
+          <w:color w:val="000000"/>
+          <w:sz w:val="19"/>
+          <w:szCs w:val="19"/>
+          <w:shd w:val="clear" w:color="auto" w:fill="FFFFFF"/>
+          <w:lang w:eastAsia="en-US"/>
+        </w:rPr>
+        <w:t>In this context, a rational approach (as per the classical school) could not be implemented without acknowledgment and incorporation of different and disparate viewpoints.</w:t>
+      </w:r>
+    </w:p>
+    <w:p>
+      <w:pPr>
+        <w:spacing w:after="0"/>
+        <w:rPr>
+          <w:rFonts w:ascii="Helvetica" w:eastAsia="Times New Roman" w:hAnsi="Helvetica" w:cs="Times New Roman"/>
+          <w:color w:val="000000"/>
+          <w:sz w:val="19"/>
+          <w:szCs w:val="19"/>
+          <w:shd w:val="clear" w:color="auto" w:fill="FFFFFF"/>
+          <w:lang w:eastAsia="en-US"/>
+        </w:rPr>
+      </w:pPr>
+    </w:p>
+    <w:p>
+      <w:pPr>
+        <w:spacing w:after="0"/>
+        <w:rPr>
+          <w:rFonts w:ascii="Helvetica" w:eastAsia="Times New Roman" w:hAnsi="Helvetica" w:cs="Times New Roman"/>
+          <w:color w:val="000000"/>
+          <w:sz w:val="19"/>
+          <w:szCs w:val="19"/>
+          <w:shd w:val="clear" w:color="auto" w:fill="FFFFFF"/>
+          <w:lang w:eastAsia="en-US"/>
+        </w:rPr>
+      </w:pPr>
+      <w:r>
+        <w:rPr>
+          <w:rFonts w:ascii="Helvetica" w:eastAsia="Times New Roman" w:hAnsi="Helvetica" w:cs="Times New Roman"/>
+          <w:color w:val="000000"/>
+          <w:sz w:val="19"/>
+          <w:szCs w:val="19"/>
+          <w:shd w:val="clear" w:color="auto" w:fill="FFFFFF"/>
+          <w:lang w:eastAsia="en-US"/>
+        </w:rPr>
+        <w:t>Characteristics of strategies in developing countries:</w:t>
+      </w:r>
+    </w:p>
+    <w:p>
+      <w:pPr>
+        <w:pStyle w:val="ListParagraph"/>
+        <w:numPr>
+          <w:ilvl w:val="0"/>
+          <w:numId w:val="1"/>
+        </w:numPr>
+        <w:spacing w:after="0"/>
+        <w:rPr>
+          <w:rFonts w:ascii="Helvetica" w:eastAsia="Times New Roman" w:hAnsi="Helvetica" w:cs="Times New Roman"/>
+          <w:color w:val="000000"/>
+          <w:sz w:val="19"/>
+          <w:szCs w:val="19"/>
+          <w:shd w:val="clear" w:color="auto" w:fill="FFFFFF"/>
+          <w:lang w:eastAsia="en-US"/>
+        </w:rPr>
+      </w:pPr>
+      <w:r>
+        <w:rPr>
+          <w:rFonts w:ascii="Helvetica" w:eastAsia="Times New Roman" w:hAnsi="Helvetica" w:cs="Times New Roman"/>
+          <w:color w:val="000000"/>
+          <w:sz w:val="19"/>
+          <w:szCs w:val="19"/>
+          <w:shd w:val="clear" w:color="auto" w:fill="FFFFFF"/>
+          <w:lang w:eastAsia="en-US"/>
+        </w:rPr>
+        <w:t>Strategies were shaped by the trade-o</w:t>
+      </w:r>
+      <w:r>
+        <w:rPr>
+          <w:rFonts w:ascii="Helvetica" w:eastAsia="Times New Roman" w:hAnsi="Helvetica" w:cs="Times New Roman"/>
+          <w:color w:val="000000"/>
+          <w:sz w:val="19"/>
+          <w:szCs w:val="19"/>
+          <w:shd w:val="clear" w:color="auto" w:fill="FFFFFF"/>
+          <w:lang w:eastAsia="en-US"/>
+        </w:rPr>
+        <w:t xml:space="preserve">ff between opportunity and risk, determined by the existing government policies, the economy, international legal framework and resources. </w:t>
+      </w:r>
+    </w:p>
+    <w:p>
+      <w:pPr>
+        <w:pStyle w:val="ListParagraph"/>
+        <w:widowControl w:val="0"/>
+        <w:numPr>
+          <w:ilvl w:val="0"/>
+          <w:numId w:val="1"/>
+        </w:numPr>
+        <w:autoSpaceDE w:val="0"/>
+        <w:autoSpaceDN w:val="0"/>
+        <w:adjustRightInd w:val="0"/>
+        <w:spacing w:after="240"/>
+        <w:rPr>
+          <w:rFonts w:ascii="Times" w:hAnsi="Times" w:cs="Times"/>
+          <w:lang w:val="en-US"/>
+        </w:rPr>
+      </w:pPr>
+      <w:r>
+        <w:rPr>
+          <w:rFonts w:ascii="Times" w:hAnsi="Times" w:cs="Times"/>
+          <w:lang w:val="en-US"/>
+        </w:rPr>
+        <w:t xml:space="preserve">Important to </w:t>
+      </w:r>
+      <w:r>
+        <w:rPr>
+          <w:rFonts w:ascii="Times" w:hAnsi="Times" w:cs="Times"/>
+          <w:lang w:val="en-US"/>
+        </w:rPr>
+        <w:t xml:space="preserve">broaden ownership over </w:t>
+      </w:r>
+      <w:r>
+        <w:rPr>
+          <w:rFonts w:ascii="Times" w:hAnsi="Times" w:cs="Times"/>
+          <w:lang w:val="en-US"/>
+        </w:rPr>
+        <w:t>strategy</w:t>
+      </w:r>
+      <w:r>
+        <w:rPr>
+          <w:rFonts w:ascii="Times" w:hAnsi="Times" w:cs="Times"/>
+          <w:lang w:val="en-US"/>
+        </w:rPr>
+        <w:t>-making</w:t>
+      </w:r>
+    </w:p>
+    <w:p>
+      <w:pPr>
+        <w:pStyle w:val="ListParagraph"/>
+        <w:widowControl w:val="0"/>
+        <w:numPr>
+          <w:ilvl w:val="0"/>
+          <w:numId w:val="1"/>
+        </w:numPr>
+        <w:autoSpaceDE w:val="0"/>
+        <w:autoSpaceDN w:val="0"/>
+        <w:adjustRightInd w:val="0"/>
+        <w:spacing w:after="240"/>
+        <w:rPr>
+          <w:rFonts w:ascii="Times" w:hAnsi="Times" w:cs="Times"/>
+          <w:lang w:val="en-US"/>
+        </w:rPr>
+      </w:pPr>
+      <w:r>
+        <w:rPr>
+          <w:rFonts w:ascii="Times" w:hAnsi="Times" w:cs="Times"/>
+          <w:lang w:val="en-US"/>
+        </w:rPr>
+        <w:t xml:space="preserve">Key assessments: </w:t>
+      </w:r>
+    </w:p>
+    <w:p>
+      <w:pPr>
+        <w:pStyle w:val="ListParagraph"/>
+        <w:widowControl w:val="0"/>
+        <w:numPr>
+          <w:ilvl w:val="1"/>
+          <w:numId w:val="1"/>
+        </w:numPr>
+        <w:autoSpaceDE w:val="0"/>
+        <w:autoSpaceDN w:val="0"/>
+        <w:adjustRightInd w:val="0"/>
+        <w:spacing w:after="240"/>
+        <w:rPr>
+          <w:rFonts w:ascii="Times" w:hAnsi="Times" w:cs="Times"/>
+          <w:sz w:val="18"/>
+          <w:szCs w:val="18"/>
+          <w:lang w:val="en-US"/>
+        </w:rPr>
+      </w:pPr>
+      <w:r>
+        <w:rPr>
+          <w:rFonts w:ascii="Times" w:hAnsi="Times" w:cs="Times"/>
+          <w:sz w:val="18"/>
+          <w:szCs w:val="18"/>
+          <w:lang w:val="en-US"/>
+        </w:rPr>
+        <w:t xml:space="preserve">Policy &amp; </w:t>
+      </w:r>
+      <w:proofErr w:type="spellStart"/>
+      <w:r>
+        <w:rPr>
+          <w:rFonts w:ascii="Times" w:hAnsi="Times" w:cs="Times"/>
+          <w:sz w:val="18"/>
+          <w:szCs w:val="18"/>
+          <w:lang w:val="en-US"/>
+        </w:rPr>
+        <w:t>programme</w:t>
+      </w:r>
+      <w:proofErr w:type="spellEnd"/>
+      <w:r>
+        <w:rPr>
+          <w:rFonts w:ascii="Times" w:hAnsi="Times" w:cs="Times"/>
+          <w:sz w:val="18"/>
+          <w:szCs w:val="18"/>
+          <w:lang w:val="en-US"/>
+        </w:rPr>
+        <w:t xml:space="preserve"> context, </w:t>
+      </w:r>
+    </w:p>
+    <w:p>
+      <w:pPr>
+        <w:pStyle w:val="ListParagraph"/>
+        <w:widowControl w:val="0"/>
+        <w:numPr>
+          <w:ilvl w:val="1"/>
+          <w:numId w:val="1"/>
+        </w:numPr>
+        <w:autoSpaceDE w:val="0"/>
+        <w:autoSpaceDN w:val="0"/>
+        <w:adjustRightInd w:val="0"/>
+        <w:spacing w:after="240"/>
+        <w:rPr>
+          <w:rFonts w:ascii="Times" w:hAnsi="Times" w:cs="Times"/>
+          <w:lang w:val="en-US"/>
+        </w:rPr>
+      </w:pPr>
+      <w:r>
+        <w:rPr>
+          <w:rFonts w:ascii="Times" w:hAnsi="Times" w:cs="Times"/>
+          <w:sz w:val="18"/>
+          <w:szCs w:val="18"/>
+          <w:lang w:val="en-US"/>
+        </w:rPr>
+        <w:t>Stakeholder analysis &amp; institutional capacity assessment</w:t>
+      </w:r>
+    </w:p>
+    <w:p>
+      <w:pPr>
+        <w:pStyle w:val="ListParagraph"/>
+        <w:widowControl w:val="0"/>
+        <w:numPr>
+          <w:ilvl w:val="1"/>
+          <w:numId w:val="1"/>
+        </w:numPr>
+        <w:autoSpaceDE w:val="0"/>
+        <w:autoSpaceDN w:val="0"/>
+        <w:adjustRightInd w:val="0"/>
+        <w:spacing w:after="240"/>
+        <w:rPr>
+          <w:rFonts w:ascii="Times" w:hAnsi="Times" w:cs="Times"/>
+          <w:sz w:val="18"/>
+          <w:szCs w:val="18"/>
+          <w:lang w:val="en-US"/>
+        </w:rPr>
+      </w:pPr>
+      <w:r>
+        <w:rPr>
+          <w:rFonts w:ascii="Times" w:hAnsi="Times" w:cs="Times"/>
+          <w:sz w:val="18"/>
+          <w:szCs w:val="18"/>
+          <w:lang w:val="en-US"/>
+        </w:rPr>
+        <w:t>Problem analysis +</w:t>
+      </w:r>
+    </w:p>
+    <w:p>
+      <w:pPr>
+        <w:pStyle w:val="ListParagraph"/>
+        <w:widowControl w:val="0"/>
+        <w:numPr>
+          <w:ilvl w:val="1"/>
+          <w:numId w:val="1"/>
+        </w:numPr>
+        <w:autoSpaceDE w:val="0"/>
+        <w:autoSpaceDN w:val="0"/>
+        <w:adjustRightInd w:val="0"/>
+        <w:spacing w:after="240"/>
+        <w:rPr>
+          <w:rFonts w:ascii="Times" w:hAnsi="Times" w:cs="Times"/>
+          <w:lang w:val="en-US"/>
+        </w:rPr>
+      </w:pPr>
+      <w:r>
+        <w:rPr>
+          <w:rFonts w:ascii="Times" w:hAnsi="Times" w:cs="Times"/>
+          <w:sz w:val="18"/>
+          <w:szCs w:val="18"/>
+          <w:lang w:val="en-US"/>
+        </w:rPr>
+        <w:t>Lessons learned and review of ongoing/planned initiatives</w:t>
+      </w:r>
+    </w:p>
+    <w:p>
+      <w:pPr>
+        <w:pStyle w:val="ListParagraph"/>
+        <w:widowControl w:val="0"/>
+        <w:numPr>
+          <w:ilvl w:val="1"/>
+          <w:numId w:val="1"/>
+        </w:numPr>
+        <w:autoSpaceDE w:val="0"/>
+        <w:autoSpaceDN w:val="0"/>
+        <w:adjustRightInd w:val="0"/>
+        <w:spacing w:after="240"/>
+        <w:rPr>
+          <w:rFonts w:ascii="Times" w:hAnsi="Times" w:cs="Times"/>
+          <w:lang w:val="en-US"/>
+        </w:rPr>
+      </w:pPr>
+      <w:r>
+        <w:rPr>
+          <w:rFonts w:ascii="Times" w:hAnsi="Times" w:cs="Times"/>
+          <w:sz w:val="18"/>
+          <w:szCs w:val="18"/>
+          <w:lang w:val="en-US"/>
+        </w:rPr>
+        <w:t>Strategy selection</w:t>
+      </w:r>
+    </w:p>
+    <w:p>
+      <w:pPr>
+        <w:widowControl w:val="0"/>
+        <w:autoSpaceDE w:val="0"/>
+        <w:autoSpaceDN w:val="0"/>
+        <w:adjustRightInd w:val="0"/>
+        <w:spacing w:after="0"/>
+        <w:rPr>
+          <w:rFonts w:ascii="Times" w:hAnsi="Times" w:cs="Times"/>
+          <w:sz w:val="18"/>
+          <w:szCs w:val="18"/>
+          <w:lang w:val="en-US"/>
+        </w:rPr>
+      </w:pPr>
+    </w:p>
+    <w:p>
+      <w:pPr>
+        <w:widowControl w:val="0"/>
+        <w:numPr>
+          <w:ilvl w:val="0"/>
+          <w:numId w:val="1"/>
+        </w:numPr>
+        <w:tabs>
+          <w:tab w:val="left" w:pos="220"/>
+          <w:tab w:val="left" w:pos="720"/>
+        </w:tabs>
+        <w:autoSpaceDE w:val="0"/>
+        <w:autoSpaceDN w:val="0"/>
+        <w:adjustRightInd w:val="0"/>
+        <w:spacing w:after="240"/>
+        <w:rPr>
+          <w:rFonts w:ascii="Times" w:hAnsi="Times" w:cs="Times"/>
+          <w:lang w:val="en-US"/>
+        </w:rPr>
+      </w:pPr>
+      <w:r>
+        <w:rPr>
+          <w:rFonts w:ascii="Times" w:hAnsi="Times" w:cs="Times"/>
+          <w:lang w:val="en-US"/>
+        </w:rPr>
+        <w:t xml:space="preserve">Takes account of the </w:t>
+      </w:r>
+      <w:r>
+        <w:rPr>
+          <w:rFonts w:ascii="Times" w:hAnsi="Times" w:cs="Times"/>
+          <w:lang w:val="en-US"/>
+        </w:rPr>
+        <w:t>continuing</w:t>
+      </w:r>
+      <w:r>
+        <w:rPr>
+          <w:rFonts w:ascii="Times" w:hAnsi="Times" w:cs="Times"/>
+          <w:lang w:val="en-US"/>
+        </w:rPr>
+        <w:t xml:space="preserve"> analysis, including capacity constraints, lessons learned from previous experience and the ongoing or pl</w:t>
+      </w:r>
+      <w:r>
+        <w:rPr>
+          <w:rFonts w:ascii="Times" w:hAnsi="Times" w:cs="Times"/>
+          <w:lang w:val="en-US"/>
+        </w:rPr>
+        <w:t>anned activities of other donors</w:t>
+      </w:r>
+    </w:p>
+    <w:p>
+      <w:pPr>
+        <w:pStyle w:val="ListParagraph"/>
+        <w:numPr>
+          <w:ilvl w:val="0"/>
+          <w:numId w:val="1"/>
+        </w:numPr>
+        <w:spacing w:after="0"/>
+        <w:rPr>
+          <w:rFonts w:ascii="Helvetica" w:eastAsia="Times New Roman" w:hAnsi="Helvetica" w:cs="Times New Roman"/>
+          <w:color w:val="000000"/>
+          <w:sz w:val="19"/>
+          <w:szCs w:val="19"/>
+          <w:shd w:val="clear" w:color="auto" w:fill="FFFFFF"/>
+          <w:lang w:eastAsia="en-US"/>
+        </w:rPr>
+      </w:pPr>
+    </w:p>
+    <w:p>
+      <w:pPr>
+        <w:spacing w:after="0"/>
+        <w:rPr>
+          <w:rFonts w:ascii="Helvetica" w:eastAsia="Times New Roman" w:hAnsi="Helvetica" w:cs="Times New Roman"/>
+          <w:color w:val="000000"/>
+          <w:sz w:val="19"/>
+          <w:szCs w:val="19"/>
+          <w:shd w:val="clear" w:color="auto" w:fill="FFFFFF"/>
+          <w:lang w:eastAsia="en-US"/>
+        </w:rPr>
+      </w:pPr>
+    </w:p>
+    <w:p/>
+    <w:p/>
+    <w:p>
+      <w:r>
+        <w:t>2</w:t>
+      </w:r>
+      <w:r>
+        <w:rPr>
+          <w:vertAlign w:val="superscript"/>
+        </w:rPr>
+        <w:t>nd</w:t>
+      </w:r>
+      <w:r>
+        <w:t xml:space="preserve"> question:</w:t>
+      </w:r>
+    </w:p>
+    <w:p>
+      <w:r>
+        <w:t>Perhaps better viewed as a continuum.</w:t>
+      </w:r>
     </w:p>
     <w:sectPr>
       <w:pgSz w:w="11900" w:h="16840"/>
@@ -205,6 +812,298 @@
     </w:sectPr>
   </w:body>
 </w:document>
+</file>
+
+<file path=word/numbering.xml><?xml version="1.0" encoding="utf-8"?>
+<w:numbering xmlns:wpc="http://schemas.microsoft.com/office/word/2010/wordprocessingCanvas" xmlns:mo="http://schemas.microsoft.com/office/mac/office/2008/main" xmlns:mc="http://schemas.openxmlformats.org/markup-compatibility/2006" xmlns:mv="urn:schemas-microsoft-com:mac:vml" xmlns:o="urn:schemas-microsoft-com:office:office" xmlns:r="http://schemas.openxmlformats.org/officeDocument/2006/relationships" xmlns:m="http://schemas.openxmlformats.org/officeDocument/2006/math" xmlns:v="urn:schemas-microsoft-com:vml" xmlns:wp14="http://schemas.microsoft.com/office/word/2010/wordprocessingDrawing" xmlns:wp="http://schemas.openxmlformats.org/drawingml/2006/wordprocessingDrawing" xmlns:w10="urn:schemas-microsoft-com:office:word" xmlns:w="http://schemas.openxmlformats.org/wordprocessingml/2006/main" xmlns:w14="http://schemas.microsoft.com/office/word/2010/wordml" xmlns:wpg="http://schemas.microsoft.com/office/word/2010/wordprocessingGroup" xmlns:wpi="http://schemas.microsoft.com/office/word/2010/wordprocessingInk" xmlns:wne="http://schemas.microsoft.com/office/word/2006/wordml" xmlns:wps="http://schemas.microsoft.com/office/word/2010/wordprocessingShape" mc:Ignorable="w14 wp14">
+  <w:abstractNum w:abstractNumId="0">
+    <w:nsid w:val="00000001"/>
+    <w:multiLevelType w:val="hybridMultilevel"/>
+    <w:tmpl w:val="00000001"/>
+    <w:lvl w:ilvl="0" w:tplc="00000001">
+      <w:start w:val="1"/>
+      <w:numFmt w:val="bullet"/>
+      <w:lvlText w:val="•"/>
+      <w:lvlJc w:val="left"/>
+      <w:pPr>
+        <w:ind w:left="720" w:hanging="360"/>
+      </w:pPr>
+    </w:lvl>
+    <w:lvl w:ilvl="1" w:tplc="FFFFFFFF">
+      <w:numFmt w:val="decimal"/>
+      <w:lvlText w:val=""/>
+      <w:lvlJc w:val="left"/>
+    </w:lvl>
+    <w:lvl w:ilvl="2" w:tplc="FFFFFFFF">
+      <w:numFmt w:val="decimal"/>
+      <w:lvlText w:val=""/>
+      <w:lvlJc w:val="left"/>
+    </w:lvl>
+    <w:lvl w:ilvl="3" w:tplc="FFFFFFFF">
+      <w:numFmt w:val="decimal"/>
+      <w:lvlText w:val=""/>
+      <w:lvlJc w:val="left"/>
+    </w:lvl>
+    <w:lvl w:ilvl="4" w:tplc="FFFFFFFF">
+      <w:numFmt w:val="decimal"/>
+      <w:lvlText w:val=""/>
+      <w:lvlJc w:val="left"/>
+    </w:lvl>
+    <w:lvl w:ilvl="5" w:tplc="FFFFFFFF">
+      <w:numFmt w:val="decimal"/>
+      <w:lvlText w:val=""/>
+      <w:lvlJc w:val="left"/>
+    </w:lvl>
+    <w:lvl w:ilvl="6" w:tplc="FFFFFFFF">
+      <w:numFmt w:val="decimal"/>
+      <w:lvlText w:val=""/>
+      <w:lvlJc w:val="left"/>
+    </w:lvl>
+    <w:lvl w:ilvl="7" w:tplc="FFFFFFFF">
+      <w:numFmt w:val="decimal"/>
+      <w:lvlText w:val=""/>
+      <w:lvlJc w:val="left"/>
+    </w:lvl>
+    <w:lvl w:ilvl="8" w:tplc="FFFFFFFF">
+      <w:numFmt w:val="decimal"/>
+      <w:lvlText w:val=""/>
+      <w:lvlJc w:val="left"/>
+    </w:lvl>
+  </w:abstractNum>
+  <w:abstractNum w:abstractNumId="1">
+    <w:nsid w:val="2E3B3F39"/>
+    <w:multiLevelType w:val="hybridMultilevel"/>
+    <w:tmpl w:val="46E08EE8"/>
+    <w:lvl w:ilvl="0" w:tplc="FE965214">
+      <w:numFmt w:val="bullet"/>
+      <w:lvlText w:val="-"/>
+      <w:lvlJc w:val="left"/>
+      <w:pPr>
+        <w:ind w:left="720" w:hanging="360"/>
+      </w:pPr>
+      <w:rPr>
+        <w:rFonts w:ascii="Helvetica" w:eastAsia="Times New Roman" w:hAnsi="Helvetica" w:cs="Times New Roman" w:hint="default"/>
+      </w:rPr>
+    </w:lvl>
+    <w:lvl w:ilvl="1" w:tplc="04090003">
+      <w:start w:val="1"/>
+      <w:numFmt w:val="bullet"/>
+      <w:lvlText w:val="o"/>
+      <w:lvlJc w:val="left"/>
+      <w:pPr>
+        <w:ind w:left="1440" w:hanging="360"/>
+      </w:pPr>
+      <w:rPr>
+        <w:rFonts w:ascii="Courier New" w:hAnsi="Courier New" w:cs="Courier New" w:hint="default"/>
+      </w:rPr>
+    </w:lvl>
+    <w:lvl w:ilvl="2" w:tplc="04090005" w:tentative="1">
+      <w:start w:val="1"/>
+      <w:numFmt w:val="bullet"/>
+      <w:lvlText w:val=""/>
+      <w:lvlJc w:val="left"/>
+      <w:pPr>
+        <w:ind w:left="2160" w:hanging="360"/>
+      </w:pPr>
+      <w:rPr>
+        <w:rFonts w:ascii="Wingdings" w:hAnsi="Wingdings" w:hint="default"/>
+      </w:rPr>
+    </w:lvl>
+    <w:lvl w:ilvl="3" w:tplc="04090001" w:tentative="1">
+      <w:start w:val="1"/>
+      <w:numFmt w:val="bullet"/>
+      <w:lvlText w:val=""/>
+      <w:lvlJc w:val="left"/>
+      <w:pPr>
+        <w:ind w:left="2880" w:hanging="360"/>
+      </w:pPr>
+      <w:rPr>
+        <w:rFonts w:ascii="Symbol" w:hAnsi="Symbol" w:hint="default"/>
+      </w:rPr>
+    </w:lvl>
+    <w:lvl w:ilvl="4" w:tplc="04090003" w:tentative="1">
+      <w:start w:val="1"/>
+      <w:numFmt w:val="bullet"/>
+      <w:lvlText w:val="o"/>
+      <w:lvlJc w:val="left"/>
+      <w:pPr>
+        <w:ind w:left="3600" w:hanging="360"/>
+      </w:pPr>
+      <w:rPr>
+        <w:rFonts w:ascii="Courier New" w:hAnsi="Courier New" w:cs="Courier New" w:hint="default"/>
+      </w:rPr>
+    </w:lvl>
+    <w:lvl w:ilvl="5" w:tplc="04090005" w:tentative="1">
+      <w:start w:val="1"/>
+      <w:numFmt w:val="bullet"/>
+      <w:lvlText w:val=""/>
+      <w:lvlJc w:val="left"/>
+      <w:pPr>
+        <w:ind w:left="4320" w:hanging="360"/>
+      </w:pPr>
+      <w:rPr>
+        <w:rFonts w:ascii="Wingdings" w:hAnsi="Wingdings" w:hint="default"/>
+      </w:rPr>
+    </w:lvl>
+    <w:lvl w:ilvl="6" w:tplc="04090001" w:tentative="1">
+      <w:start w:val="1"/>
+      <w:numFmt w:val="bullet"/>
+      <w:lvlText w:val=""/>
+      <w:lvlJc w:val="left"/>
+      <w:pPr>
+        <w:ind w:left="5040" w:hanging="360"/>
+      </w:pPr>
+      <w:rPr>
+        <w:rFonts w:ascii="Symbol" w:hAnsi="Symbol" w:hint="default"/>
+      </w:rPr>
+    </w:lvl>
+    <w:lvl w:ilvl="7" w:tplc="04090003" w:tentative="1">
+      <w:start w:val="1"/>
+      <w:numFmt w:val="bullet"/>
+      <w:lvlText w:val="o"/>
+      <w:lvlJc w:val="left"/>
+      <w:pPr>
+        <w:ind w:left="5760" w:hanging="360"/>
+      </w:pPr>
+      <w:rPr>
+        <w:rFonts w:ascii="Courier New" w:hAnsi="Courier New" w:cs="Courier New" w:hint="default"/>
+      </w:rPr>
+    </w:lvl>
+    <w:lvl w:ilvl="8" w:tplc="04090005" w:tentative="1">
+      <w:start w:val="1"/>
+      <w:numFmt w:val="bullet"/>
+      <w:lvlText w:val=""/>
+      <w:lvlJc w:val="left"/>
+      <w:pPr>
+        <w:ind w:left="6480" w:hanging="360"/>
+      </w:pPr>
+      <w:rPr>
+        <w:rFonts w:ascii="Wingdings" w:hAnsi="Wingdings" w:hint="default"/>
+      </w:rPr>
+    </w:lvl>
+  </w:abstractNum>
+  <w:abstractNum w:abstractNumId="2">
+    <w:nsid w:val="50BA43A7"/>
+    <w:multiLevelType w:val="hybridMultilevel"/>
+    <w:tmpl w:val="45C037C6"/>
+    <w:lvl w:ilvl="0" w:tplc="FE965214">
+      <w:numFmt w:val="bullet"/>
+      <w:lvlText w:val="-"/>
+      <w:lvlJc w:val="left"/>
+      <w:pPr>
+        <w:ind w:left="720" w:hanging="360"/>
+      </w:pPr>
+      <w:rPr>
+        <w:rFonts w:ascii="Helvetica" w:eastAsia="Times New Roman" w:hAnsi="Helvetica" w:cs="Times New Roman" w:hint="default"/>
+      </w:rPr>
+    </w:lvl>
+    <w:lvl w:ilvl="1" w:tplc="04090003" w:tentative="1">
+      <w:start w:val="1"/>
+      <w:numFmt w:val="bullet"/>
+      <w:lvlText w:val="o"/>
+      <w:lvlJc w:val="left"/>
+      <w:pPr>
+        <w:ind w:left="1440" w:hanging="360"/>
+      </w:pPr>
+      <w:rPr>
+        <w:rFonts w:ascii="Courier New" w:hAnsi="Courier New" w:cs="Courier New" w:hint="default"/>
+      </w:rPr>
+    </w:lvl>
+    <w:lvl w:ilvl="2" w:tplc="04090005" w:tentative="1">
+      <w:start w:val="1"/>
+      <w:numFmt w:val="bullet"/>
+      <w:lvlText w:val=""/>
+      <w:lvlJc w:val="left"/>
+      <w:pPr>
+        <w:ind w:left="2160" w:hanging="360"/>
+      </w:pPr>
+      <w:rPr>
+        <w:rFonts w:ascii="Wingdings" w:hAnsi="Wingdings" w:hint="default"/>
+      </w:rPr>
+    </w:lvl>
+    <w:lvl w:ilvl="3" w:tplc="04090001" w:tentative="1">
+      <w:start w:val="1"/>
+      <w:numFmt w:val="bullet"/>
+      <w:lvlText w:val=""/>
+      <w:lvlJc w:val="left"/>
+      <w:pPr>
+        <w:ind w:left="2880" w:hanging="360"/>
+      </w:pPr>
+      <w:rPr>
+        <w:rFonts w:ascii="Symbol" w:hAnsi="Symbol" w:hint="default"/>
+      </w:rPr>
+    </w:lvl>
+    <w:lvl w:ilvl="4" w:tplc="04090003" w:tentative="1">
+      <w:start w:val="1"/>
+      <w:numFmt w:val="bullet"/>
+      <w:lvlText w:val="o"/>
+      <w:lvlJc w:val="left"/>
+      <w:pPr>
+        <w:ind w:left="3600" w:hanging="360"/>
+      </w:pPr>
+      <w:rPr>
+        <w:rFonts w:ascii="Courier New" w:hAnsi="Courier New" w:cs="Courier New" w:hint="default"/>
+      </w:rPr>
+    </w:lvl>
+    <w:lvl w:ilvl="5" w:tplc="04090005" w:tentative="1">
+      <w:start w:val="1"/>
+      <w:numFmt w:val="bullet"/>
+      <w:lvlText w:val=""/>
+      <w:lvlJc w:val="left"/>
+      <w:pPr>
+        <w:ind w:left="4320" w:hanging="360"/>
+      </w:pPr>
+      <w:rPr>
+        <w:rFonts w:ascii="Wingdings" w:hAnsi="Wingdings" w:hint="default"/>
+      </w:rPr>
+    </w:lvl>
+    <w:lvl w:ilvl="6" w:tplc="04090001" w:tentative="1">
+      <w:start w:val="1"/>
+      <w:numFmt w:val="bullet"/>
+      <w:lvlText w:val=""/>
+      <w:lvlJc w:val="left"/>
+      <w:pPr>
+        <w:ind w:left="5040" w:hanging="360"/>
+      </w:pPr>
+      <w:rPr>
+        <w:rFonts w:ascii="Symbol" w:hAnsi="Symbol" w:hint="default"/>
+      </w:rPr>
+    </w:lvl>
+    <w:lvl w:ilvl="7" w:tplc="04090003" w:tentative="1">
+      <w:start w:val="1"/>
+      <w:numFmt w:val="bullet"/>
+      <w:lvlText w:val="o"/>
+      <w:lvlJc w:val="left"/>
+      <w:pPr>
+        <w:ind w:left="5760" w:hanging="360"/>
+      </w:pPr>
+      <w:rPr>
+        <w:rFonts w:ascii="Courier New" w:hAnsi="Courier New" w:cs="Courier New" w:hint="default"/>
+      </w:rPr>
+    </w:lvl>
+    <w:lvl w:ilvl="8" w:tplc="04090005" w:tentative="1">
+      <w:start w:val="1"/>
+      <w:numFmt w:val="bullet"/>
+      <w:lvlText w:val=""/>
+      <w:lvlJc w:val="left"/>
+      <w:pPr>
+        <w:ind w:left="6480" w:hanging="360"/>
+      </w:pPr>
+      <w:rPr>
+        <w:rFonts w:ascii="Wingdings" w:hAnsi="Wingdings" w:hint="default"/>
+      </w:rPr>
+    </w:lvl>
+  </w:abstractNum>
+  <w:num w:numId="1">
+    <w:abstractNumId w:val="1"/>
+  </w:num>
+  <w:num w:numId="2">
+    <w:abstractNumId w:val="0"/>
+  </w:num>
+  <w:num w:numId="3">
+    <w:abstractNumId w:val="2"/>
+  </w:num>
+</w:numbering>
 </file>
 
 <file path=word/styles.xml><?xml version="1.0" encoding="utf-8"?>
@@ -374,7 +1273,6 @@
   <w:style w:type="character" w:default="1" w:styleId="DefaultParagraphFont">
     <w:name w:val="Default Paragraph Font"/>
     <w:uiPriority w:val="1"/>
-    <w:semiHidden/>
     <w:unhideWhenUsed/>
   </w:style>
   <w:style w:type="table" w:default="1" w:styleId="TableNormal">
@@ -513,6 +1411,17 @@
       <w:szCs w:val="20"/>
       <w:lang w:eastAsia="en-US"/>
     </w:rPr>
+  </w:style>
+  <w:style w:type="paragraph" w:styleId="ListParagraph">
+    <w:name w:val="List Paragraph"/>
+    <w:basedOn w:val="Normal"/>
+    <w:uiPriority w:val="34"/>
+    <w:qFormat/>
+    <w:rsid w:val="00D3403D"/>
+    <w:pPr>
+      <w:ind w:left="720"/>
+      <w:contextualSpacing/>
+    </w:pPr>
   </w:style>
 </w:styles>
 </file>
@@ -684,7 +1593,6 @@
   <w:style w:type="character" w:default="1" w:styleId="DefaultParagraphFont">
     <w:name w:val="Default Paragraph Font"/>
     <w:uiPriority w:val="1"/>
-    <w:semiHidden/>
     <w:unhideWhenUsed/>
   </w:style>
   <w:style w:type="table" w:default="1" w:styleId="TableNormal">
@@ -823,6 +1731,17 @@
       <w:szCs w:val="20"/>
       <w:lang w:eastAsia="en-US"/>
     </w:rPr>
+  </w:style>
+  <w:style w:type="paragraph" w:styleId="ListParagraph">
+    <w:name w:val="List Paragraph"/>
+    <w:basedOn w:val="Normal"/>
+    <w:uiPriority w:val="34"/>
+    <w:qFormat/>
+    <w:rsid w:val="00D3403D"/>
+    <w:pPr>
+      <w:ind w:left="720"/>
+      <w:contextualSpacing/>
+    </w:pPr>
   </w:style>
 </w:styles>
 </file>
